--- a/LEA_Taetigkeitsbericht_JawoonKim_CharlieWiegand_PBT3H19 .docx
+++ b/LEA_Taetigkeitsbericht_JawoonKim_CharlieWiegand_PBT3H19 .docx
@@ -215,14 +215,80 @@
         <w:tc>
           <w:tcPr>
             <w:tcW w:w="6422" w:type="dxa"/>
-          </w:tcPr>
-          <w:p/>
+            <w:vAlign w:val="center"/>
+          </w:tcPr>
+          <w:p>
+            <w:r>
+              <w:t>Basis-struktur aufgebaut,</w:t>
+            </w:r>
+          </w:p>
+          <w:p>
+            <w:r>
+              <w:t>Ideen besprochen,</w:t>
+            </w:r>
+          </w:p>
+          <w:p>
+            <w:r>
+              <w:t>Routing eingestellt</w:t>
+            </w:r>
+            <w:r>
+              <w:t>,</w:t>
+            </w:r>
+          </w:p>
+          <w:p>
+            <w:r>
+              <w:t xml:space="preserve">Login / </w:t>
+            </w:r>
+            <w:proofErr w:type="spellStart"/>
+            <w:r>
+              <w:t>Signup</w:t>
+            </w:r>
+            <w:proofErr w:type="spellEnd"/>
+            <w:r>
+              <w:t xml:space="preserve"> Frontend</w:t>
+            </w:r>
+          </w:p>
         </w:tc>
         <w:tc>
           <w:tcPr>
             <w:tcW w:w="6423" w:type="dxa"/>
-          </w:tcPr>
-          <w:p/>
+            <w:vAlign w:val="center"/>
+          </w:tcPr>
+          <w:p>
+            <w:r>
+              <w:t>Basis-struktur aufgebaut,</w:t>
+            </w:r>
+          </w:p>
+          <w:p>
+            <w:r>
+              <w:t>Ideen besprochen,</w:t>
+            </w:r>
+          </w:p>
+          <w:p>
+            <w:proofErr w:type="spellStart"/>
+            <w:r>
+              <w:t>Git</w:t>
+            </w:r>
+            <w:proofErr w:type="spellEnd"/>
+            <w:r>
+              <w:t xml:space="preserve"> initialisiert,</w:t>
+            </w:r>
+          </w:p>
+          <w:p>
+            <w:proofErr w:type="spellStart"/>
+            <w:r>
+              <w:t>Firebase</w:t>
+            </w:r>
+            <w:proofErr w:type="spellEnd"/>
+            <w:r>
+              <w:t xml:space="preserve"> integriert,</w:t>
+            </w:r>
+          </w:p>
+          <w:p>
+            <w:r>
+              <w:t>Login-logik aufgebaut</w:t>
+            </w:r>
+          </w:p>
         </w:tc>
       </w:tr>
       <w:tr>
@@ -244,14 +310,86 @@
         <w:tc>
           <w:tcPr>
             <w:tcW w:w="6422" w:type="dxa"/>
-          </w:tcPr>
-          <w:p/>
+            <w:vAlign w:val="center"/>
+          </w:tcPr>
+          <w:p>
+            <w:r>
+              <w:t>Front-end für die Anmeldung (Login-Page)</w:t>
+            </w:r>
+          </w:p>
+          <w:p>
+            <w:r>
+              <w:t xml:space="preserve">Angular </w:t>
+            </w:r>
+            <w:proofErr w:type="spellStart"/>
+            <w:r>
+              <w:t>Component</w:t>
+            </w:r>
+            <w:proofErr w:type="spellEnd"/>
+            <w:r>
+              <w:t xml:space="preserve"> für Anmeldung (</w:t>
+            </w:r>
+            <w:proofErr w:type="spellStart"/>
+            <w:r>
+              <w:t>LoginForm</w:t>
+            </w:r>
+            <w:proofErr w:type="spellEnd"/>
+            <w:r>
+              <w:t xml:space="preserve"> </w:t>
+            </w:r>
+            <w:r>
+              <w:sym w:font="Wingdings" w:char="F0F3"/>
+            </w:r>
+            <w:r>
+              <w:t xml:space="preserve"> </w:t>
+            </w:r>
+            <w:proofErr w:type="spellStart"/>
+            <w:r>
+              <w:t>AuthService</w:t>
+            </w:r>
+            <w:proofErr w:type="spellEnd"/>
+            <w:r>
+              <w:t>)</w:t>
+            </w:r>
+          </w:p>
         </w:tc>
         <w:tc>
           <w:tcPr>
             <w:tcW w:w="6423" w:type="dxa"/>
-          </w:tcPr>
-          <w:p/>
+            <w:vAlign w:val="center"/>
+          </w:tcPr>
+          <w:p>
+            <w:r>
+              <w:t xml:space="preserve">Back-end </w:t>
+            </w:r>
+            <w:r>
+              <w:t>für die Anmeldung (</w:t>
+            </w:r>
+            <w:proofErr w:type="spellStart"/>
+            <w:r>
+              <w:t>FirebaseAuth</w:t>
+            </w:r>
+            <w:proofErr w:type="spellEnd"/>
+            <w:r>
+              <w:t>),</w:t>
+            </w:r>
+          </w:p>
+          <w:p>
+            <w:r>
+              <w:t>Angular Service für die Authentifikation (</w:t>
+            </w:r>
+            <w:r>
+              <w:sym w:font="Wingdings" w:char="F0F3"/>
+            </w:r>
+            <w:proofErr w:type="spellStart"/>
+            <w:r>
+              <w:t>FirebaseAuth</w:t>
+            </w:r>
+            <w:proofErr w:type="spellEnd"/>
+            <w:r>
+              <w:t>)</w:t>
+            </w:r>
+          </w:p>
         </w:tc>
       </w:tr>
       <w:tr>
@@ -273,12 +411,14 @@
         <w:tc>
           <w:tcPr>
             <w:tcW w:w="6422" w:type="dxa"/>
+            <w:vAlign w:val="center"/>
           </w:tcPr>
           <w:p/>
         </w:tc>
         <w:tc>
           <w:tcPr>
             <w:tcW w:w="6423" w:type="dxa"/>
+            <w:vAlign w:val="center"/>
           </w:tcPr>
           <w:p/>
         </w:tc>
@@ -302,12 +442,14 @@
         <w:tc>
           <w:tcPr>
             <w:tcW w:w="6422" w:type="dxa"/>
+            <w:vAlign w:val="center"/>
           </w:tcPr>
           <w:p/>
         </w:tc>
         <w:tc>
           <w:tcPr>
             <w:tcW w:w="6423" w:type="dxa"/>
+            <w:vAlign w:val="center"/>
           </w:tcPr>
           <w:p/>
         </w:tc>
@@ -331,12 +473,14 @@
         <w:tc>
           <w:tcPr>
             <w:tcW w:w="6422" w:type="dxa"/>
+            <w:vAlign w:val="center"/>
           </w:tcPr>
           <w:p/>
         </w:tc>
         <w:tc>
           <w:tcPr>
             <w:tcW w:w="6423" w:type="dxa"/>
+            <w:vAlign w:val="center"/>
           </w:tcPr>
           <w:p/>
         </w:tc>
@@ -981,6 +1125,13 @@
                 <w:szCs w:val="22"/>
               </w:rPr>
             </w:pPr>
+            <w:r>
+              <w:rPr>
+                <w:sz w:val="22"/>
+                <w:szCs w:val="22"/>
+              </w:rPr>
+              <w:t>Projekt Initialisieren</w:t>
+            </w:r>
           </w:p>
         </w:tc>
       </w:tr>
@@ -1023,6 +1174,64 @@
                 <w:szCs w:val="22"/>
               </w:rPr>
             </w:pPr>
+            <w:r>
+              <w:rPr>
+                <w:sz w:val="22"/>
+                <w:szCs w:val="22"/>
+              </w:rPr>
+              <w:t>Login-system einrichten</w:t>
+            </w:r>
+            <w:r>
+              <w:rPr>
+                <w:sz w:val="22"/>
+                <w:szCs w:val="22"/>
+              </w:rPr>
+              <w:t xml:space="preserve"> / Dokumentation </w:t>
+            </w:r>
+            <w:proofErr w:type="gramStart"/>
+            <w:r>
+              <w:rPr>
+                <w:sz w:val="22"/>
+                <w:szCs w:val="22"/>
+              </w:rPr>
+              <w:t>(</w:t>
+            </w:r>
+            <w:r>
+              <w:rPr>
+                <w:sz w:val="22"/>
+                <w:szCs w:val="22"/>
+              </w:rPr>
+              <w:t xml:space="preserve"> </w:t>
+            </w:r>
+            <w:r>
+              <w:rPr>
+                <w:sz w:val="22"/>
+                <w:szCs w:val="22"/>
+              </w:rPr>
+              <w:t>Deckblatt</w:t>
+            </w:r>
+            <w:proofErr w:type="gramEnd"/>
+            <w:r>
+              <w:rPr>
+                <w:sz w:val="22"/>
+                <w:szCs w:val="22"/>
+              </w:rPr>
+              <w:t xml:space="preserve"> &amp; Konzept</w:t>
+            </w:r>
+            <w:r>
+              <w:rPr>
+                <w:sz w:val="22"/>
+                <w:szCs w:val="22"/>
+              </w:rPr>
+              <w:t xml:space="preserve"> </w:t>
+            </w:r>
+            <w:r>
+              <w:rPr>
+                <w:sz w:val="22"/>
+                <w:szCs w:val="22"/>
+              </w:rPr>
+              <w:t>)</w:t>
+            </w:r>
           </w:p>
         </w:tc>
       </w:tr>
@@ -1065,6 +1274,29 @@
                 <w:szCs w:val="22"/>
               </w:rPr>
             </w:pPr>
+            <w:r>
+              <w:rPr>
+                <w:sz w:val="22"/>
+                <w:szCs w:val="22"/>
+              </w:rPr>
+              <w:t xml:space="preserve">Datenschema für Beiträge, </w:t>
+            </w:r>
+            <w:proofErr w:type="spellStart"/>
+            <w:r>
+              <w:rPr>
+                <w:sz w:val="22"/>
+                <w:szCs w:val="22"/>
+              </w:rPr>
+              <w:t>Firebase</w:t>
+            </w:r>
+            <w:proofErr w:type="spellEnd"/>
+            <w:r>
+              <w:rPr>
+                <w:sz w:val="22"/>
+                <w:szCs w:val="22"/>
+              </w:rPr>
+              <w:t xml:space="preserve"> für Beiträge einrichten</w:t>
+            </w:r>
           </w:p>
         </w:tc>
       </w:tr>
@@ -1107,6 +1339,13 @@
                 <w:szCs w:val="22"/>
               </w:rPr>
             </w:pPr>
+            <w:r>
+              <w:rPr>
+                <w:sz w:val="22"/>
+                <w:szCs w:val="22"/>
+              </w:rPr>
+              <w:t>Datenschema für User, Settings-seite für User-einstellungen</w:t>
+            </w:r>
           </w:p>
         </w:tc>
       </w:tr>
@@ -1149,6 +1388,71 @@
                 <w:szCs w:val="22"/>
               </w:rPr>
             </w:pPr>
+            <w:r>
+              <w:rPr>
+                <w:sz w:val="22"/>
+                <w:szCs w:val="22"/>
+              </w:rPr>
+              <w:t xml:space="preserve">Front-End (UI </w:t>
+            </w:r>
+            <w:proofErr w:type="gramStart"/>
+            <w:r>
+              <w:rPr>
+                <w:sz w:val="22"/>
+                <w:szCs w:val="22"/>
+              </w:rPr>
+              <w:t>fertigstellen</w:t>
+            </w:r>
+            <w:r>
+              <w:rPr>
+                <w:sz w:val="22"/>
+                <w:szCs w:val="22"/>
+              </w:rPr>
+              <w:t xml:space="preserve"> </w:t>
+            </w:r>
+            <w:r>
+              <w:rPr>
+                <w:sz w:val="22"/>
+                <w:szCs w:val="22"/>
+              </w:rPr>
+              <w:t>)</w:t>
+            </w:r>
+            <w:proofErr w:type="gramEnd"/>
+            <w:r>
+              <w:rPr>
+                <w:sz w:val="22"/>
+                <w:szCs w:val="22"/>
+              </w:rPr>
+              <w:t xml:space="preserve"> / Back-End (</w:t>
+            </w:r>
+            <w:r>
+              <w:rPr>
+                <w:sz w:val="22"/>
+                <w:szCs w:val="22"/>
+              </w:rPr>
+              <w:t xml:space="preserve"> </w:t>
+            </w:r>
+            <w:r>
+              <w:rPr>
+                <w:sz w:val="22"/>
+                <w:szCs w:val="22"/>
+              </w:rPr>
+              <w:t>optimieren/aufräumen</w:t>
+            </w:r>
+            <w:r>
+              <w:rPr>
+                <w:sz w:val="22"/>
+                <w:szCs w:val="22"/>
+              </w:rPr>
+              <w:t xml:space="preserve"> </w:t>
+            </w:r>
+            <w:r>
+              <w:rPr>
+                <w:sz w:val="22"/>
+                <w:szCs w:val="22"/>
+              </w:rPr>
+              <w:t>)</w:t>
+            </w:r>
           </w:p>
         </w:tc>
       </w:tr>
@@ -1244,6 +1548,50 @@
                 <w:szCs w:val="22"/>
               </w:rPr>
             </w:pPr>
+            <w:r>
+              <w:rPr>
+                <w:sz w:val="22"/>
+                <w:szCs w:val="22"/>
+              </w:rPr>
+              <w:t xml:space="preserve">Dokumentation </w:t>
+            </w:r>
+            <w:proofErr w:type="gramStart"/>
+            <w:r>
+              <w:rPr>
+                <w:sz w:val="22"/>
+                <w:szCs w:val="22"/>
+              </w:rPr>
+              <w:t>(</w:t>
+            </w:r>
+            <w:r>
+              <w:rPr>
+                <w:sz w:val="22"/>
+                <w:szCs w:val="22"/>
+              </w:rPr>
+              <w:t xml:space="preserve"> </w:t>
+            </w:r>
+            <w:r>
+              <w:rPr>
+                <w:sz w:val="22"/>
+                <w:szCs w:val="22"/>
+              </w:rPr>
+              <w:t>Aufgabenstellung</w:t>
+            </w:r>
+            <w:proofErr w:type="gramEnd"/>
+            <w:r>
+              <w:rPr>
+                <w:sz w:val="22"/>
+                <w:szCs w:val="22"/>
+              </w:rPr>
+              <w:t xml:space="preserve"> </w:t>
+            </w:r>
+            <w:r>
+              <w:rPr>
+                <w:sz w:val="22"/>
+                <w:szCs w:val="22"/>
+              </w:rPr>
+              <w:t>)</w:t>
+            </w:r>
           </w:p>
         </w:tc>
       </w:tr>
@@ -1284,8 +1632,67 @@
               <w:rPr>
                 <w:sz w:val="22"/>
                 <w:szCs w:val="22"/>
+                <w:lang w:val="en-US"/>
               </w:rPr>
             </w:pPr>
+            <w:r>
+              <w:rPr>
+                <w:sz w:val="22"/>
+                <w:szCs w:val="22"/>
+                <w:lang w:val="en-US"/>
+              </w:rPr>
+              <w:t>Final Check</w:t>
+            </w:r>
+            <w:r>
+              <w:rPr>
+                <w:sz w:val="22"/>
+                <w:szCs w:val="22"/>
+                <w:lang w:val="en-US"/>
+              </w:rPr>
+              <w:t xml:space="preserve"> </w:t>
+            </w:r>
+            <w:proofErr w:type="gramStart"/>
+            <w:r>
+              <w:rPr>
+                <w:sz w:val="22"/>
+                <w:szCs w:val="22"/>
+                <w:lang w:val="en-US"/>
+              </w:rPr>
+              <w:t>(</w:t>
+            </w:r>
+            <w:r>
+              <w:rPr>
+                <w:sz w:val="22"/>
+                <w:szCs w:val="22"/>
+                <w:lang w:val="en-US"/>
+              </w:rPr>
+              <w:t xml:space="preserve"> </w:t>
+            </w:r>
+            <w:r>
+              <w:rPr>
+                <w:sz w:val="22"/>
+                <w:szCs w:val="22"/>
+                <w:lang w:val="en-US"/>
+              </w:rPr>
+              <w:t>UI</w:t>
+            </w:r>
+            <w:proofErr w:type="gramEnd"/>
+            <w:r>
+              <w:rPr>
+                <w:sz w:val="22"/>
+                <w:szCs w:val="22"/>
+                <w:lang w:val="en-US"/>
+              </w:rPr>
+              <w:t xml:space="preserve"> / Animation </w:t>
+            </w:r>
+            <w:r>
+              <w:rPr>
+                <w:sz w:val="22"/>
+                <w:szCs w:val="22"/>
+                <w:lang w:val="en-US"/>
+              </w:rPr>
+              <w:t>/ Server / Responsiveness )</w:t>
+            </w:r>
           </w:p>
         </w:tc>
       </w:tr>
@@ -1328,6 +1735,57 @@
                 <w:szCs w:val="22"/>
               </w:rPr>
             </w:pPr>
+            <w:r>
+              <w:rPr>
+                <w:sz w:val="22"/>
+                <w:szCs w:val="22"/>
+              </w:rPr>
+              <w:t xml:space="preserve">Dokumentation </w:t>
+            </w:r>
+            <w:proofErr w:type="gramStart"/>
+            <w:r>
+              <w:rPr>
+                <w:sz w:val="22"/>
+                <w:szCs w:val="22"/>
+              </w:rPr>
+              <w:t>(</w:t>
+            </w:r>
+            <w:r>
+              <w:rPr>
+                <w:sz w:val="22"/>
+                <w:szCs w:val="22"/>
+              </w:rPr>
+              <w:t xml:space="preserve"> </w:t>
+            </w:r>
+            <w:r>
+              <w:rPr>
+                <w:sz w:val="22"/>
+                <w:szCs w:val="22"/>
+              </w:rPr>
+              <w:t>Durchführung</w:t>
+            </w:r>
+            <w:proofErr w:type="gramEnd"/>
+            <w:r>
+              <w:rPr>
+                <w:sz w:val="22"/>
+                <w:szCs w:val="22"/>
+              </w:rPr>
+              <w:t xml:space="preserve"> &amp; Ergebnis</w:t>
+            </w:r>
+            <w:r>
+              <w:rPr>
+                <w:sz w:val="22"/>
+                <w:szCs w:val="22"/>
+              </w:rPr>
+              <w:t xml:space="preserve"> </w:t>
+            </w:r>
+            <w:r>
+              <w:rPr>
+                <w:sz w:val="22"/>
+                <w:szCs w:val="22"/>
+              </w:rPr>
+              <w:t>)</w:t>
+            </w:r>
           </w:p>
         </w:tc>
       </w:tr>
@@ -1370,6 +1828,29 @@
                 <w:szCs w:val="22"/>
               </w:rPr>
             </w:pPr>
+            <w:r>
+              <w:rPr>
+                <w:sz w:val="22"/>
+                <w:szCs w:val="22"/>
+              </w:rPr>
+              <w:t xml:space="preserve">Dokumentation </w:t>
+            </w:r>
+            <w:proofErr w:type="gramStart"/>
+            <w:r>
+              <w:rPr>
+                <w:sz w:val="22"/>
+                <w:szCs w:val="22"/>
+              </w:rPr>
+              <w:t>( Fazit</w:t>
+            </w:r>
+            <w:proofErr w:type="gramEnd"/>
+            <w:r>
+              <w:rPr>
+                <w:sz w:val="22"/>
+                <w:szCs w:val="22"/>
+              </w:rPr>
+              <w:t xml:space="preserve"> &amp; Quellen )</w:t>
+            </w:r>
           </w:p>
         </w:tc>
       </w:tr>
@@ -1410,8 +1891,63 @@
               <w:rPr>
                 <w:sz w:val="22"/>
                 <w:szCs w:val="22"/>
+                <w:lang w:val="en-US"/>
               </w:rPr>
             </w:pPr>
+            <w:proofErr w:type="spellStart"/>
+            <w:r>
+              <w:rPr>
+                <w:sz w:val="22"/>
+                <w:szCs w:val="22"/>
+                <w:lang w:val="en-US"/>
+              </w:rPr>
+              <w:t>Echt</w:t>
+            </w:r>
+            <w:proofErr w:type="spellEnd"/>
+            <w:r>
+              <w:rPr>
+                <w:sz w:val="22"/>
+                <w:szCs w:val="22"/>
+                <w:lang w:val="en-US"/>
+              </w:rPr>
+              <w:t xml:space="preserve">-final Check </w:t>
+            </w:r>
+            <w:proofErr w:type="gramStart"/>
+            <w:r>
+              <w:rPr>
+                <w:sz w:val="22"/>
+                <w:szCs w:val="22"/>
+                <w:lang w:val="en-US"/>
+              </w:rPr>
+              <w:t xml:space="preserve">( </w:t>
+            </w:r>
+            <w:proofErr w:type="spellStart"/>
+            <w:r>
+              <w:rPr>
+                <w:sz w:val="22"/>
+                <w:szCs w:val="22"/>
+                <w:lang w:val="en-US"/>
+              </w:rPr>
+              <w:t>Dokumentation</w:t>
+            </w:r>
+            <w:proofErr w:type="spellEnd"/>
+            <w:proofErr w:type="gramEnd"/>
+            <w:r>
+              <w:rPr>
+                <w:sz w:val="22"/>
+                <w:szCs w:val="22"/>
+                <w:lang w:val="en-US"/>
+              </w:rPr>
+              <w:t xml:space="preserve"> / S</w:t>
+            </w:r>
+            <w:r>
+              <w:rPr>
+                <w:sz w:val="22"/>
+                <w:szCs w:val="22"/>
+                <w:lang w:val="en-US"/>
+              </w:rPr>
+              <w:t>erver )</w:t>
+            </w:r>
           </w:p>
         </w:tc>
       </w:tr>
@@ -1419,6 +1955,9 @@
     <w:p>
       <w:pPr>
         <w:spacing w:after="240"/>
+        <w:rPr>
+          <w:lang w:val="en-US"/>
+        </w:rPr>
       </w:pPr>
     </w:p>
     <w:sectPr>
@@ -1588,6 +2127,7 @@
     <w:lsdException w:name="HTML Sample" w:semiHidden="1" w:unhideWhenUsed="1"/>
     <w:lsdException w:name="HTML Typewriter" w:semiHidden="1" w:unhideWhenUsed="1"/>
     <w:lsdException w:name="HTML Variable" w:semiHidden="1" w:unhideWhenUsed="1"/>
+    <w:lsdException w:name="Normal Table" w:semiHidden="1" w:unhideWhenUsed="1"/>
     <w:lsdException w:name="annotation subject" w:semiHidden="1" w:unhideWhenUsed="1"/>
     <w:lsdException w:name="No List" w:semiHidden="1" w:unhideWhenUsed="1"/>
     <w:lsdException w:name="Outline List 1" w:semiHidden="1" w:unhideWhenUsed="1"/>
@@ -1634,8 +2174,10 @@
     <w:lsdException w:name="Table Subtle 2" w:semiHidden="1" w:unhideWhenUsed="1"/>
     <w:lsdException w:name="Table Web 1" w:semiHidden="1" w:unhideWhenUsed="1"/>
     <w:lsdException w:name="Table Web 2" w:semiHidden="1" w:unhideWhenUsed="1"/>
+    <w:lsdException w:name="Table Web 3" w:semiHidden="1" w:unhideWhenUsed="1"/>
     <w:lsdException w:name="Balloon Text" w:semiHidden="1" w:unhideWhenUsed="1"/>
     <w:lsdException w:name="Table Grid" w:uiPriority="39"/>
+    <w:lsdException w:name="Table Theme" w:semiHidden="1" w:unhideWhenUsed="1"/>
     <w:lsdException w:name="Placeholder Text" w:semiHidden="1"/>
     <w:lsdException w:name="No Spacing" w:uiPriority="1" w:qFormat="1"/>
     <w:lsdException w:name="Light Shading" w:uiPriority="60"/>

--- a/LEA_Taetigkeitsbericht_JawoonKim_CharlieWiegand_PBT3H19 .docx
+++ b/LEA_Taetigkeitsbericht_JawoonKim_CharlieWiegand_PBT3H19 .docx
@@ -237,15 +237,7 @@
           </w:p>
           <w:p>
             <w:r>
-              <w:t xml:space="preserve">Login / </w:t>
-            </w:r>
-            <w:proofErr w:type="spellStart"/>
-            <w:r>
-              <w:t>Signup</w:t>
-            </w:r>
-            <w:proofErr w:type="spellEnd"/>
-            <w:r>
-              <w:t xml:space="preserve"> Frontend</w:t>
+              <w:t>Login / Signup Frontend</w:t>
             </w:r>
           </w:p>
         </w:tc>
@@ -265,23 +257,13 @@
             </w:r>
           </w:p>
           <w:p>
-            <w:proofErr w:type="spellStart"/>
-            <w:r>
-              <w:t>Git</w:t>
-            </w:r>
-            <w:proofErr w:type="spellEnd"/>
-            <w:r>
-              <w:t xml:space="preserve"> initialisiert,</w:t>
-            </w:r>
-          </w:p>
-          <w:p>
-            <w:proofErr w:type="spellStart"/>
-            <w:r>
-              <w:t>Firebase</w:t>
-            </w:r>
-            <w:proofErr w:type="spellEnd"/>
-            <w:r>
-              <w:t xml:space="preserve"> integriert,</w:t>
+            <w:r>
+              <w:t>Git initialisiert,</w:t>
+            </w:r>
+          </w:p>
+          <w:p>
+            <w:r>
+              <w:t>Firebase integriert,</w:t>
             </w:r>
           </w:p>
           <w:p>
@@ -319,37 +301,13 @@
           </w:p>
           <w:p>
             <w:r>
-              <w:t xml:space="preserve">Angular </w:t>
-            </w:r>
-            <w:proofErr w:type="spellStart"/>
-            <w:r>
-              <w:t>Component</w:t>
-            </w:r>
-            <w:proofErr w:type="spellEnd"/>
-            <w:r>
-              <w:t xml:space="preserve"> für Anmeldung (</w:t>
-            </w:r>
-            <w:proofErr w:type="spellStart"/>
-            <w:r>
-              <w:t>LoginForm</w:t>
-            </w:r>
-            <w:proofErr w:type="spellEnd"/>
-            <w:r>
-              <w:t xml:space="preserve"> </w:t>
+              <w:t xml:space="preserve">Angular Component für Anmeldung (LoginForm </w:t>
             </w:r>
             <w:r>
               <w:sym w:font="Wingdings" w:char="F0F3"/>
             </w:r>
             <w:r>
-              <w:t xml:space="preserve"> </w:t>
-            </w:r>
-            <w:proofErr w:type="spellStart"/>
-            <w:r>
-              <w:t>AuthService</w:t>
-            </w:r>
-            <w:proofErr w:type="spellEnd"/>
-            <w:r>
-              <w:t>)</w:t>
+              <w:t xml:space="preserve"> AuthService)</w:t>
             </w:r>
           </w:p>
         </w:tc>
@@ -363,15 +321,7 @@
               <w:t xml:space="preserve">Back-end </w:t>
             </w:r>
             <w:r>
-              <w:t>für die Anmeldung (</w:t>
-            </w:r>
-            <w:proofErr w:type="spellStart"/>
-            <w:r>
-              <w:t>FirebaseAuth</w:t>
-            </w:r>
-            <w:proofErr w:type="spellEnd"/>
-            <w:r>
-              <w:t>),</w:t>
+              <w:t>für die Anmeldung (FirebaseAuth),</w:t>
             </w:r>
           </w:p>
           <w:p>
@@ -381,13 +331,8 @@
             <w:r>
               <w:sym w:font="Wingdings" w:char="F0F3"/>
             </w:r>
-            <w:proofErr w:type="spellStart"/>
-            <w:r>
-              <w:t>FirebaseAuth</w:t>
-            </w:r>
-            <w:proofErr w:type="spellEnd"/>
-            <w:r>
-              <w:t>)</w:t>
+            <w:r>
+              <w:t>FirebaseAuth)</w:t>
             </w:r>
           </w:p>
         </w:tc>
@@ -413,14 +358,37 @@
             <w:tcW w:w="6422" w:type="dxa"/>
             <w:vAlign w:val="center"/>
           </w:tcPr>
-          <w:p/>
+          <w:p>
+            <w:r>
+              <w:t>User-Interface für die Registrierung (SignupComponent)</w:t>
+            </w:r>
+          </w:p>
+          <w:p>
+            <w:r>
+              <w:t>Form für die Registrierung</w:t>
+            </w:r>
+          </w:p>
         </w:tc>
         <w:tc>
           <w:tcPr>
             <w:tcW w:w="6423" w:type="dxa"/>
             <w:vAlign w:val="center"/>
           </w:tcPr>
-          <w:p/>
+          <w:p>
+            <w:proofErr w:type="gramStart"/>
+            <w:r>
+              <w:t>Datenbank(</w:t>
+            </w:r>
+            <w:proofErr w:type="gramEnd"/>
+            <w:r>
+              <w:t>Firebase) für die User-Datei</w:t>
+            </w:r>
+          </w:p>
+          <w:p>
+            <w:r>
+              <w:t>Firebase Authentifizierung</w:t>
+            </w:r>
+          </w:p>
         </w:tc>
       </w:tr>
       <w:tr>
@@ -444,14 +412,68 @@
             <w:tcW w:w="6422" w:type="dxa"/>
             <w:vAlign w:val="center"/>
           </w:tcPr>
-          <w:p/>
+          <w:p>
+            <w:r>
+              <w:t xml:space="preserve">User-Interface für </w:t>
+            </w:r>
+            <w:proofErr w:type="gramStart"/>
+            <w:r>
+              <w:t>Dashboard(</w:t>
+            </w:r>
+            <w:proofErr w:type="gramEnd"/>
+            <w:r>
+              <w:t>DashboardPage)</w:t>
+            </w:r>
+          </w:p>
+          <w:p>
+            <w:pPr>
+              <w:rPr>
+                <w:lang w:val="en-US"/>
+              </w:rPr>
+            </w:pPr>
+            <w:r>
+              <w:rPr>
+                <w:lang w:val="en-US"/>
+              </w:rPr>
+              <w:t xml:space="preserve">User-Interface für </w:t>
+            </w:r>
+            <w:proofErr w:type="gramStart"/>
+            <w:r>
+              <w:rPr>
+                <w:lang w:val="en-US"/>
+              </w:rPr>
+              <w:t>ContentViewerComponent(</w:t>
+            </w:r>
+            <w:proofErr w:type="gramEnd"/>
+            <w:r>
+              <w:rPr>
+                <w:lang w:val="en-US"/>
+              </w:rPr>
+              <w:t>B</w:t>
+            </w:r>
+            <w:r>
+              <w:rPr>
+                <w:lang w:val="en-US"/>
+              </w:rPr>
+              <w:t>eiträge)</w:t>
+            </w:r>
+          </w:p>
         </w:tc>
         <w:tc>
           <w:tcPr>
             <w:tcW w:w="6423" w:type="dxa"/>
             <w:vAlign w:val="center"/>
           </w:tcPr>
-          <w:p/>
+          <w:p>
+            <w:r>
+              <w:t>CRUD-Service für die Posts</w:t>
+            </w:r>
+          </w:p>
+          <w:p>
+            <w:r>
+              <w:t>Dokumentation (Konzepte)</w:t>
+            </w:r>
+          </w:p>
         </w:tc>
       </w:tr>
       <w:tr>
@@ -475,14 +497,67 @@
             <w:tcW w:w="6422" w:type="dxa"/>
             <w:vAlign w:val="center"/>
           </w:tcPr>
-          <w:p/>
+          <w:p>
+            <w:r>
+              <w:t>Dokumentation (Deckblatt &amp; Konzepte)</w:t>
+            </w:r>
+          </w:p>
+          <w:p>
+            <w:r>
+              <w:t>User-Interface Restyling</w:t>
+            </w:r>
+          </w:p>
         </w:tc>
         <w:tc>
           <w:tcPr>
             <w:tcW w:w="6423" w:type="dxa"/>
             <w:vAlign w:val="center"/>
           </w:tcPr>
-          <w:p/>
+          <w:p>
+            <w:pPr>
+              <w:rPr>
+                <w:lang w:val="en-US"/>
+              </w:rPr>
+            </w:pPr>
+            <w:r>
+              <w:rPr>
+                <w:lang w:val="en-US"/>
+              </w:rPr>
+              <w:t>Do</w:t>
+            </w:r>
+            <w:r>
+              <w:rPr>
+                <w:lang w:val="en-US"/>
+              </w:rPr>
+              <w:t>kumentation (Deckblatt &amp; Konzepte)</w:t>
+            </w:r>
+          </w:p>
+          <w:p>
+            <w:pPr>
+              <w:rPr>
+                <w:lang w:val="en-US"/>
+              </w:rPr>
+            </w:pPr>
+            <w:r>
+              <w:rPr>
+                <w:lang w:val="en-US"/>
+              </w:rPr>
+              <w:t>Auth-Guard (Redirection)</w:t>
+            </w:r>
+          </w:p>
+          <w:p>
+            <w:pPr>
+              <w:rPr>
+                <w:lang w:val="en-US"/>
+              </w:rPr>
+            </w:pPr>
+            <w:r>
+              <w:rPr>
+                <w:lang w:val="en-US"/>
+              </w:rPr>
+              <w:t>Validatoren für die Posts</w:t>
+            </w:r>
+          </w:p>
         </w:tc>
       </w:tr>
     </w:tbl>
@@ -493,6 +568,7 @@
           <w:b/>
           <w:sz w:val="28"/>
           <w:szCs w:val="28"/>
+          <w:lang w:val="en-US"/>
         </w:rPr>
       </w:pPr>
       <w:r>
@@ -500,6 +576,7 @@
           <w:b/>
           <w:sz w:val="28"/>
           <w:szCs w:val="28"/>
+          <w:lang w:val="en-US"/>
         </w:rPr>
         <w:br w:type="page"/>
       </w:r>
@@ -715,14 +792,29 @@
         <w:tc>
           <w:tcPr>
             <w:tcW w:w="6422" w:type="dxa"/>
-          </w:tcPr>
-          <w:p/>
+            <w:vAlign w:val="center"/>
+          </w:tcPr>
+          <w:p>
+            <w:r>
+              <w:t>User-Interface für „Posten“-Dialog</w:t>
+            </w:r>
+          </w:p>
         </w:tc>
         <w:tc>
           <w:tcPr>
             <w:tcW w:w="6423" w:type="dxa"/>
-          </w:tcPr>
-          <w:p/>
+            <w:vAlign w:val="center"/>
+          </w:tcPr>
+          <w:p>
+            <w:r>
+              <w:t>Datenschema für Posts</w:t>
+            </w:r>
+          </w:p>
+          <w:p>
+            <w:r>
+              <w:t>Speicherung der Bilder</w:t>
+            </w:r>
+          </w:p>
         </w:tc>
       </w:tr>
       <w:tr>
@@ -744,12 +836,14 @@
         <w:tc>
           <w:tcPr>
             <w:tcW w:w="6422" w:type="dxa"/>
+            <w:vAlign w:val="center"/>
           </w:tcPr>
           <w:p/>
         </w:tc>
         <w:tc>
           <w:tcPr>
             <w:tcW w:w="6423" w:type="dxa"/>
+            <w:vAlign w:val="center"/>
           </w:tcPr>
           <w:p/>
         </w:tc>
@@ -773,12 +867,14 @@
         <w:tc>
           <w:tcPr>
             <w:tcW w:w="6422" w:type="dxa"/>
+            <w:vAlign w:val="center"/>
           </w:tcPr>
           <w:p/>
         </w:tc>
         <w:tc>
           <w:tcPr>
             <w:tcW w:w="6423" w:type="dxa"/>
+            <w:vAlign w:val="center"/>
           </w:tcPr>
           <w:p/>
         </w:tc>
@@ -802,12 +898,14 @@
         <w:tc>
           <w:tcPr>
             <w:tcW w:w="6422" w:type="dxa"/>
+            <w:vAlign w:val="center"/>
           </w:tcPr>
           <w:p/>
         </w:tc>
         <w:tc>
           <w:tcPr>
             <w:tcW w:w="6423" w:type="dxa"/>
+            <w:vAlign w:val="center"/>
           </w:tcPr>
           <w:p/>
         </w:tc>
@@ -831,12 +929,14 @@
         <w:tc>
           <w:tcPr>
             <w:tcW w:w="6422" w:type="dxa"/>
+            <w:vAlign w:val="center"/>
           </w:tcPr>
           <w:p/>
         </w:tc>
         <w:tc>
           <w:tcPr>
             <w:tcW w:w="6423" w:type="dxa"/>
+            <w:vAlign w:val="center"/>
           </w:tcPr>
           <w:p/>
         </w:tc>
@@ -1279,23 +1379,7 @@
                 <w:sz w:val="22"/>
                 <w:szCs w:val="22"/>
               </w:rPr>
-              <w:t xml:space="preserve">Datenschema für Beiträge, </w:t>
-            </w:r>
-            <w:proofErr w:type="spellStart"/>
-            <w:r>
-              <w:rPr>
-                <w:sz w:val="22"/>
-                <w:szCs w:val="22"/>
-              </w:rPr>
-              <w:t>Firebase</w:t>
-            </w:r>
-            <w:proofErr w:type="spellEnd"/>
-            <w:r>
-              <w:rPr>
-                <w:sz w:val="22"/>
-                <w:szCs w:val="22"/>
-              </w:rPr>
-              <w:t xml:space="preserve"> für Beiträge einrichten</w:t>
+              <w:t>Datenschema für Beiträge, Firebase für Beiträge einrichten</w:t>
             </w:r>
           </w:p>
         </w:tc>
@@ -1894,43 +1978,23 @@
                 <w:lang w:val="en-US"/>
               </w:rPr>
             </w:pPr>
-            <w:proofErr w:type="spellStart"/>
             <w:r>
               <w:rPr>
                 <w:sz w:val="22"/>
                 <w:szCs w:val="22"/>
                 <w:lang w:val="en-US"/>
               </w:rPr>
-              <w:t>Echt</w:t>
-            </w:r>
-            <w:proofErr w:type="spellEnd"/>
+              <w:t xml:space="preserve">Echt-final Check </w:t>
+            </w:r>
+            <w:proofErr w:type="gramStart"/>
             <w:r>
               <w:rPr>
                 <w:sz w:val="22"/>
                 <w:szCs w:val="22"/>
                 <w:lang w:val="en-US"/>
               </w:rPr>
-              <w:t xml:space="preserve">-final Check </w:t>
-            </w:r>
-            <w:proofErr w:type="gramStart"/>
-            <w:r>
-              <w:rPr>
-                <w:sz w:val="22"/>
-                <w:szCs w:val="22"/>
-                <w:lang w:val="en-US"/>
-              </w:rPr>
-              <w:t xml:space="preserve">( </w:t>
-            </w:r>
-            <w:proofErr w:type="spellStart"/>
-            <w:r>
-              <w:rPr>
-                <w:sz w:val="22"/>
-                <w:szCs w:val="22"/>
-                <w:lang w:val="en-US"/>
-              </w:rPr>
-              <w:t>Dokumentation</w:t>
-            </w:r>
-            <w:proofErr w:type="spellEnd"/>
+              <w:t>( Dokumentation</w:t>
+            </w:r>
             <w:proofErr w:type="gramEnd"/>
             <w:r>
               <w:rPr>
